--- a/design/开发文档/GDD/游戏流程表.docx
+++ b/design/开发文档/GDD/游戏流程表.docx
@@ -15,20 +15,17 @@
         </w:rPr>
         <w:t>养成，生存，冒险，角色扮演</w:t>
       </w:r>
-      <w:bookmarkStart w:id="0" w:name="_GoBack"/>
-      <w:bookmarkEnd w:id="0"/>
-    </w:p>
-    <w:p>
-      <w:pPr>
-        <w:rPr>
-          <w:b/>
-        </w:rPr>
-      </w:pPr>
-    </w:p>
-    <w:p>
-      <w:pPr>
-        <w:rPr>
-          <w:rFonts w:hint="eastAsia"/>
+    </w:p>
+    <w:p>
+      <w:pPr>
+        <w:rPr>
+          <w:b/>
+        </w:rPr>
+      </w:pPr>
+    </w:p>
+    <w:p>
+      <w:pPr>
+        <w:rPr>
           <w:b/>
         </w:rPr>
       </w:pPr>
@@ -87,7 +84,6 @@
     <w:p>
       <w:pPr>
         <w:rPr>
-          <w:rFonts w:hint="eastAsia"/>
           <w:b/>
         </w:rPr>
       </w:pPr>
@@ -102,7 +98,6 @@
     <w:p>
       <w:pPr>
         <w:rPr>
-          <w:rFonts w:hint="eastAsia"/>
           <w:b/>
         </w:rPr>
       </w:pPr>
@@ -138,7 +133,6 @@
     <w:p>
       <w:pPr>
         <w:rPr>
-          <w:rFonts w:hint="eastAsia"/>
           <w:b/>
         </w:rPr>
       </w:pPr>
@@ -160,7 +154,6 @@
     <w:p>
       <w:pPr>
         <w:rPr>
-          <w:rFonts w:hint="eastAsia"/>
           <w:b/>
         </w:rPr>
       </w:pPr>
@@ -186,7 +179,6 @@
           <w:p>
             <w:pPr>
               <w:rPr>
-                <w:rFonts w:hint="eastAsia"/>
                 <w:b/>
               </w:rPr>
             </w:pPr>
@@ -206,7 +198,6 @@
           <w:p>
             <w:pPr>
               <w:rPr>
-                <w:rFonts w:hint="eastAsia"/>
                 <w:b/>
               </w:rPr>
             </w:pPr>
@@ -226,7 +217,6 @@
           <w:p>
             <w:pPr>
               <w:rPr>
-                <w:rFonts w:hint="eastAsia"/>
                 <w:b/>
               </w:rPr>
             </w:pPr>
@@ -246,7 +236,6 @@
           <w:p>
             <w:pPr>
               <w:rPr>
-                <w:rFonts w:hint="eastAsia"/>
                 <w:b/>
               </w:rPr>
             </w:pPr>
@@ -266,7 +255,6 @@
           <w:p>
             <w:pPr>
               <w:rPr>
-                <w:rFonts w:hint="eastAsia"/>
                 <w:b/>
               </w:rPr>
             </w:pPr>
@@ -281,7 +269,6 @@
           <w:p>
             <w:pPr>
               <w:rPr>
-                <w:rFonts w:hint="eastAsia"/>
                 <w:b/>
               </w:rPr>
             </w:pPr>
@@ -301,7 +288,6 @@
           <w:p>
             <w:pPr>
               <w:rPr>
-                <w:rFonts w:hint="eastAsia"/>
                 <w:b/>
               </w:rPr>
             </w:pPr>
@@ -321,7 +307,6 @@
           <w:p>
             <w:pPr>
               <w:rPr>
-                <w:rFonts w:hint="eastAsia"/>
                 <w:b/>
               </w:rPr>
             </w:pPr>
@@ -350,7 +335,6 @@
           <w:p>
             <w:pPr>
               <w:rPr>
-                <w:rFonts w:hint="eastAsia"/>
                 <w:b/>
               </w:rPr>
             </w:pPr>
@@ -370,7 +354,6 @@
           <w:p>
             <w:pPr>
               <w:rPr>
-                <w:rFonts w:hint="eastAsia"/>
                 <w:b/>
               </w:rPr>
             </w:pPr>
@@ -385,7 +368,6 @@
           <w:p>
             <w:pPr>
               <w:rPr>
-                <w:rFonts w:hint="eastAsia"/>
                 <w:b/>
               </w:rPr>
             </w:pPr>
@@ -398,7 +380,6 @@
           <w:p>
             <w:pPr>
               <w:rPr>
-                <w:rFonts w:hint="eastAsia"/>
                 <w:b/>
               </w:rPr>
             </w:pPr>
@@ -411,7 +392,6 @@
           <w:p>
             <w:pPr>
               <w:rPr>
-                <w:rFonts w:hint="eastAsia"/>
                 <w:b/>
               </w:rPr>
             </w:pPr>
@@ -424,7 +404,6 @@
           <w:p>
             <w:pPr>
               <w:rPr>
-                <w:rFonts w:hint="eastAsia"/>
                 <w:b/>
               </w:rPr>
             </w:pPr>
@@ -437,7 +416,6 @@
           <w:p>
             <w:pPr>
               <w:rPr>
-                <w:rFonts w:hint="eastAsia"/>
                 <w:b/>
               </w:rPr>
             </w:pPr>
@@ -445,6 +423,139 @@
         </w:tc>
       </w:tr>
     </w:tbl>
+    <w:p>
+      <w:pPr>
+        <w:rPr>
+          <w:b/>
+        </w:rPr>
+      </w:pPr>
+    </w:p>
+    <w:p>
+      <w:pPr>
+        <w:rPr>
+          <w:b/>
+        </w:rPr>
+      </w:pPr>
+    </w:p>
+    <w:p>
+      <w:pPr>
+        <w:rPr>
+          <w:b/>
+        </w:rPr>
+      </w:pPr>
+    </w:p>
+    <w:p>
+      <w:pPr>
+        <w:rPr>
+          <w:b/>
+        </w:rPr>
+      </w:pPr>
+      <w:r>
+        <w:rPr>
+          <w:rFonts w:hint="eastAsia"/>
+          <w:b/>
+        </w:rPr>
+        <w:t>死亡：</w:t>
+      </w:r>
+    </w:p>
+    <w:p>
+      <w:pPr>
+        <w:rPr>
+          <w:b/>
+        </w:rPr>
+      </w:pPr>
+      <w:r>
+        <w:rPr>
+          <w:rFonts w:hint="eastAsia"/>
+          <w:b/>
+        </w:rPr>
+        <w:t>当人物血量低于等于0时，进入死亡状态。</w:t>
+      </w:r>
+    </w:p>
+    <w:p>
+      <w:pPr>
+        <w:rPr>
+          <w:b/>
+        </w:rPr>
+      </w:pPr>
+      <w:r>
+        <w:rPr>
+          <w:rFonts w:hint="eastAsia"/>
+          <w:b/>
+        </w:rPr>
+        <w:t>此时玩家有三种选择</w:t>
+      </w:r>
+    </w:p>
+    <w:p>
+      <w:pPr>
+        <w:pStyle w:val="a4"/>
+        <w:numPr>
+          <w:ilvl w:val="0"/>
+          <w:numId w:val="1"/>
+        </w:numPr>
+        <w:ind w:firstLineChars="0"/>
+        <w:rPr>
+          <w:b/>
+        </w:rPr>
+      </w:pPr>
+      <w:r>
+        <w:rPr>
+          <w:rFonts w:hint="eastAsia"/>
+          <w:b/>
+        </w:rPr>
+        <w:t>直接复活，消耗少量金</w:t>
+      </w:r>
+      <w:r>
+        <w:rPr>
+          <w:rFonts w:hint="eastAsia"/>
+          <w:b/>
+        </w:rPr>
+        <w:t>币</w:t>
+      </w:r>
+    </w:p>
+    <w:p>
+      <w:pPr>
+        <w:pStyle w:val="a4"/>
+        <w:numPr>
+          <w:ilvl w:val="0"/>
+          <w:numId w:val="1"/>
+        </w:numPr>
+        <w:ind w:firstLineChars="0"/>
+        <w:rPr>
+          <w:b/>
+        </w:rPr>
+      </w:pPr>
+      <w:r>
+        <w:rPr>
+          <w:rFonts w:hint="eastAsia"/>
+          <w:b/>
+        </w:rPr>
+        <w:t>回档到当天开始时状态 免费</w:t>
+      </w:r>
+    </w:p>
+    <w:p>
+      <w:pPr>
+        <w:pStyle w:val="a4"/>
+        <w:numPr>
+          <w:ilvl w:val="0"/>
+          <w:numId w:val="1"/>
+        </w:numPr>
+        <w:ind w:firstLineChars="0"/>
+        <w:rPr>
+          <w:rFonts w:hint="eastAsia"/>
+          <w:b/>
+        </w:rPr>
+      </w:pPr>
+      <w:r>
+        <w:rPr>
+          <w:rFonts w:hint="eastAsia"/>
+          <w:b/>
+        </w:rPr>
+        <w:t>回档到昨天开始时状态 消耗少量金币</w:t>
+      </w:r>
+      <w:bookmarkStart w:id="0" w:name="_GoBack"/>
+      <w:bookmarkEnd w:id="0"/>
+    </w:p>
     <w:p>
       <w:pPr>
         <w:rPr>
@@ -461,6 +572,103 @@
     </w:sectPr>
   </w:body>
 </w:document>
+</file>
+
+<file path=word/numbering.xml><?xml version="1.0" encoding="utf-8"?>
+<w:numbering xmlns:wpc="http://schemas.microsoft.com/office/word/2010/wordprocessingCanvas" xmlns:cx="http://schemas.microsoft.com/office/drawing/2014/chartex" xmlns:mc="http://schemas.openxmlformats.org/markup-compatibility/2006" xmlns:o="urn:schemas-microsoft-com:office:office" xmlns:r="http://schemas.openxmlformats.org/officeDocument/2006/relationships" xmlns:m="http://schemas.openxmlformats.org/officeDocument/2006/math" xmlns:v="urn:schemas-microsoft-com:vml" xmlns:wp14="http://schemas.microsoft.com/office/word/2010/wordprocessingDrawing" xmlns:wp="http://schemas.openxmlformats.org/drawingml/2006/wordprocessingDrawing" xmlns:w10="urn:schemas-microsoft-com:office:word" xmlns:w="http://schemas.openxmlformats.org/wordprocessingml/2006/main" xmlns:w14="http://schemas.microsoft.com/office/word/2010/wordml" xmlns:w15="http://schemas.microsoft.com/office/word/2012/wordml" xmlns:w16se="http://schemas.microsoft.com/office/word/2015/wordml/symex" xmlns:wpg="http://schemas.microsoft.com/office/word/2010/wordprocessingGroup" xmlns:wpi="http://schemas.microsoft.com/office/word/2010/wordprocessingInk" xmlns:wne="http://schemas.microsoft.com/office/word/2006/wordml" xmlns:wps="http://schemas.microsoft.com/office/word/2010/wordprocessingShape" mc:Ignorable="w14 w15 w16se wp14">
+  <w:abstractNum w:abstractNumId="0" w15:restartNumberingAfterBreak="0">
+    <w:nsid w:val="0754563A"/>
+    <w:multiLevelType w:val="hybridMultilevel"/>
+    <w:tmpl w:val="8DDCC3A8"/>
+    <w:lvl w:ilvl="0" w:tplc="0D4091D8">
+      <w:start w:val="1"/>
+      <w:numFmt w:val="decimal"/>
+      <w:lvlText w:val="%1."/>
+      <w:lvlJc w:val="left"/>
+      <w:pPr>
+        <w:ind w:left="360" w:hanging="360"/>
+      </w:pPr>
+      <w:rPr>
+        <w:rFonts w:hint="default"/>
+      </w:rPr>
+    </w:lvl>
+    <w:lvl w:ilvl="1" w:tplc="04090019" w:tentative="1">
+      <w:start w:val="1"/>
+      <w:numFmt w:val="lowerLetter"/>
+      <w:lvlText w:val="%2)"/>
+      <w:lvlJc w:val="left"/>
+      <w:pPr>
+        <w:ind w:left="840" w:hanging="420"/>
+      </w:pPr>
+    </w:lvl>
+    <w:lvl w:ilvl="2" w:tplc="0409001B" w:tentative="1">
+      <w:start w:val="1"/>
+      <w:numFmt w:val="lowerRoman"/>
+      <w:lvlText w:val="%3."/>
+      <w:lvlJc w:val="right"/>
+      <w:pPr>
+        <w:ind w:left="1260" w:hanging="420"/>
+      </w:pPr>
+    </w:lvl>
+    <w:lvl w:ilvl="3" w:tplc="0409000F" w:tentative="1">
+      <w:start w:val="1"/>
+      <w:numFmt w:val="decimal"/>
+      <w:lvlText w:val="%4."/>
+      <w:lvlJc w:val="left"/>
+      <w:pPr>
+        <w:ind w:left="1680" w:hanging="420"/>
+      </w:pPr>
+    </w:lvl>
+    <w:lvl w:ilvl="4" w:tplc="04090019" w:tentative="1">
+      <w:start w:val="1"/>
+      <w:numFmt w:val="lowerLetter"/>
+      <w:lvlText w:val="%5)"/>
+      <w:lvlJc w:val="left"/>
+      <w:pPr>
+        <w:ind w:left="2100" w:hanging="420"/>
+      </w:pPr>
+    </w:lvl>
+    <w:lvl w:ilvl="5" w:tplc="0409001B" w:tentative="1">
+      <w:start w:val="1"/>
+      <w:numFmt w:val="lowerRoman"/>
+      <w:lvlText w:val="%6."/>
+      <w:lvlJc w:val="right"/>
+      <w:pPr>
+        <w:ind w:left="2520" w:hanging="420"/>
+      </w:pPr>
+    </w:lvl>
+    <w:lvl w:ilvl="6" w:tplc="0409000F" w:tentative="1">
+      <w:start w:val="1"/>
+      <w:numFmt w:val="decimal"/>
+      <w:lvlText w:val="%7."/>
+      <w:lvlJc w:val="left"/>
+      <w:pPr>
+        <w:ind w:left="2940" w:hanging="420"/>
+      </w:pPr>
+    </w:lvl>
+    <w:lvl w:ilvl="7" w:tplc="04090019" w:tentative="1">
+      <w:start w:val="1"/>
+      <w:numFmt w:val="lowerLetter"/>
+      <w:lvlText w:val="%8)"/>
+      <w:lvlJc w:val="left"/>
+      <w:pPr>
+        <w:ind w:left="3360" w:hanging="420"/>
+      </w:pPr>
+    </w:lvl>
+    <w:lvl w:ilvl="8" w:tplc="0409001B" w:tentative="1">
+      <w:start w:val="1"/>
+      <w:numFmt w:val="lowerRoman"/>
+      <w:lvlText w:val="%9."/>
+      <w:lvlJc w:val="right"/>
+      <w:pPr>
+        <w:ind w:left="3780" w:hanging="420"/>
+      </w:pPr>
+    </w:lvl>
+  </w:abstractNum>
+  <w:num w:numId="1">
+    <w:abstractNumId w:val="0"/>
+  </w:num>
+</w:numbering>
 </file>
 
 <file path=word/styles.xml><?xml version="1.0" encoding="utf-8"?>
@@ -901,6 +1109,16 @@
       </w:tblBorders>
     </w:tblPr>
   </w:style>
+  <w:style w:type="paragraph" w:styleId="a4">
+    <w:name w:val="List Paragraph"/>
+    <w:basedOn w:val="a"/>
+    <w:uiPriority w:val="34"/>
+    <w:qFormat/>
+    <w:rsid w:val="00415763"/>
+    <w:pPr>
+      <w:ind w:firstLineChars="200" w:firstLine="420"/>
+    </w:pPr>
+  </w:style>
 </w:styles>
 </file>
 
